--- a/Allpax Sale Miner/Resources/running doc.docx
+++ b/Allpax Sale Miner/Resources/running doc.docx
@@ -16,180 +16,9 @@
       </w:r>
     </w:p>
     <w:p>
-      <w:r>
-        <w:rPr>
-          <w:noProof/>
-        </w:rPr>
-        <w:drawing>
-          <wp:inline distT="0" distB="0" distL="0" distR="0" wp14:anchorId="237C2C49" wp14:editId="5490AD4E">
-            <wp:extent cx="5943600" cy="1639570"/>
-            <wp:effectExtent l="0" t="0" r="0" b="0"/>
-            <wp:docPr id="1" name="Picture 1"/>
-            <wp:cNvGraphicFramePr>
-              <a:graphicFrameLocks xmlns:a="http://schemas.openxmlformats.org/drawingml/2006/main" noChangeAspect="1"/>
-            </wp:cNvGraphicFramePr>
-            <a:graphic xmlns:a="http://schemas.openxmlformats.org/drawingml/2006/main">
-              <a:graphicData uri="http://schemas.openxmlformats.org/drawingml/2006/picture">
-                <pic:pic xmlns:pic="http://schemas.openxmlformats.org/drawingml/2006/picture">
-                  <pic:nvPicPr>
-                    <pic:cNvPr id="0" name=""/>
-                    <pic:cNvPicPr/>
-                  </pic:nvPicPr>
-                  <pic:blipFill>
-                    <a:blip r:embed="rId5"/>
-                    <a:stretch>
-                      <a:fillRect/>
-                    </a:stretch>
-                  </pic:blipFill>
-                  <pic:spPr>
-                    <a:xfrm>
-                      <a:off x="0" y="0"/>
-                      <a:ext cx="5943600" cy="1639570"/>
-                    </a:xfrm>
-                    <a:prstGeom prst="rect">
-                      <a:avLst/>
-                    </a:prstGeom>
-                  </pic:spPr>
-                </pic:pic>
-              </a:graphicData>
-            </a:graphic>
-          </wp:inline>
-        </w:drawing>
-      </w:r>
-    </w:p>
-    <w:p>
-      <w:r>
-        <w:rPr>
-          <w:noProof/>
-        </w:rPr>
-        <w:drawing>
-          <wp:inline distT="0" distB="0" distL="0" distR="0" wp14:anchorId="54E0CCE4" wp14:editId="1092A1D1">
-            <wp:extent cx="5943600" cy="2188845"/>
-            <wp:effectExtent l="0" t="0" r="0" b="1905"/>
-            <wp:docPr id="2" name="Picture 2"/>
-            <wp:cNvGraphicFramePr>
-              <a:graphicFrameLocks xmlns:a="http://schemas.openxmlformats.org/drawingml/2006/main" noChangeAspect="1"/>
-            </wp:cNvGraphicFramePr>
-            <a:graphic xmlns:a="http://schemas.openxmlformats.org/drawingml/2006/main">
-              <a:graphicData uri="http://schemas.openxmlformats.org/drawingml/2006/picture">
-                <pic:pic xmlns:pic="http://schemas.openxmlformats.org/drawingml/2006/picture">
-                  <pic:nvPicPr>
-                    <pic:cNvPr id="0" name=""/>
-                    <pic:cNvPicPr/>
-                  </pic:nvPicPr>
-                  <pic:blipFill>
-                    <a:blip r:embed="rId6"/>
-                    <a:stretch>
-                      <a:fillRect/>
-                    </a:stretch>
-                  </pic:blipFill>
-                  <pic:spPr>
-                    <a:xfrm>
-                      <a:off x="0" y="0"/>
-                      <a:ext cx="5943600" cy="2188845"/>
-                    </a:xfrm>
-                    <a:prstGeom prst="rect">
-                      <a:avLst/>
-                    </a:prstGeom>
-                  </pic:spPr>
-                </pic:pic>
-              </a:graphicData>
-            </a:graphic>
-          </wp:inline>
-        </w:drawing>
-      </w:r>
-    </w:p>
-    <w:p>
-      <w:r>
-        <w:rPr>
-          <w:noProof/>
-        </w:rPr>
-        <w:lastRenderedPageBreak/>
-        <w:drawing>
-          <wp:inline distT="0" distB="0" distL="0" distR="0" wp14:anchorId="59A93FE1" wp14:editId="3FFBD7CC">
-            <wp:extent cx="3457143" cy="5257143"/>
-            <wp:effectExtent l="0" t="0" r="0" b="1270"/>
-            <wp:docPr id="4" name="Picture 4"/>
-            <wp:cNvGraphicFramePr>
-              <a:graphicFrameLocks xmlns:a="http://schemas.openxmlformats.org/drawingml/2006/main" noChangeAspect="1"/>
-            </wp:cNvGraphicFramePr>
-            <a:graphic xmlns:a="http://schemas.openxmlformats.org/drawingml/2006/main">
-              <a:graphicData uri="http://schemas.openxmlformats.org/drawingml/2006/picture">
-                <pic:pic xmlns:pic="http://schemas.openxmlformats.org/drawingml/2006/picture">
-                  <pic:nvPicPr>
-                    <pic:cNvPr id="0" name=""/>
-                    <pic:cNvPicPr/>
-                  </pic:nvPicPr>
-                  <pic:blipFill>
-                    <a:blip r:embed="rId7"/>
-                    <a:stretch>
-                      <a:fillRect/>
-                    </a:stretch>
-                  </pic:blipFill>
-                  <pic:spPr>
-                    <a:xfrm>
-                      <a:off x="0" y="0"/>
-                      <a:ext cx="3457143" cy="5257143"/>
-                    </a:xfrm>
-                    <a:prstGeom prst="rect">
-                      <a:avLst/>
-                    </a:prstGeom>
-                  </pic:spPr>
-                </pic:pic>
-              </a:graphicData>
-            </a:graphic>
-          </wp:inline>
-        </w:drawing>
-      </w:r>
-    </w:p>
-    <w:p/>
-    <w:p>
-      <w:r>
-        <w:rPr>
-          <w:noProof/>
-        </w:rPr>
-        <w:drawing>
-          <wp:inline distT="0" distB="0" distL="0" distR="0" wp14:anchorId="090F7D2F" wp14:editId="50C37273">
-            <wp:extent cx="5943600" cy="2664460"/>
-            <wp:effectExtent l="0" t="0" r="0" b="2540"/>
-            <wp:docPr id="3" name="Picture 3"/>
-            <wp:cNvGraphicFramePr>
-              <a:graphicFrameLocks xmlns:a="http://schemas.openxmlformats.org/drawingml/2006/main" noChangeAspect="1"/>
-            </wp:cNvGraphicFramePr>
-            <a:graphic xmlns:a="http://schemas.openxmlformats.org/drawingml/2006/main">
-              <a:graphicData uri="http://schemas.openxmlformats.org/drawingml/2006/picture">
-                <pic:pic xmlns:pic="http://schemas.openxmlformats.org/drawingml/2006/picture">
-                  <pic:nvPicPr>
-                    <pic:cNvPr id="0" name=""/>
-                    <pic:cNvPicPr/>
-                  </pic:nvPicPr>
-                  <pic:blipFill>
-                    <a:blip r:embed="rId8"/>
-                    <a:stretch>
-                      <a:fillRect/>
-                    </a:stretch>
-                  </pic:blipFill>
-                  <pic:spPr>
-                    <a:xfrm>
-                      <a:off x="0" y="0"/>
-                      <a:ext cx="5943600" cy="2664460"/>
-                    </a:xfrm>
-                    <a:prstGeom prst="rect">
-                      <a:avLst/>
-                    </a:prstGeom>
-                  </pic:spPr>
-                </pic:pic>
-              </a:graphicData>
-            </a:graphic>
-          </wp:inline>
-        </w:drawing>
-      </w:r>
-    </w:p>
-    <w:p/>
-    <w:p/>
-    <w:p>
-      <w:r>
-        <w:lastRenderedPageBreak/>
+      <w:bookmarkStart w:id="0" w:name="_GoBack"/>
+      <w:bookmarkEnd w:id="0"/>
+      <w:r>
         <w:t>Begin c</w:t>
       </w:r>
       <w:r>
@@ -217,7 +46,7 @@
                     <pic:cNvPicPr/>
                   </pic:nvPicPr>
                   <pic:blipFill>
-                    <a:blip r:embed="rId9"/>
+                    <a:blip r:embed="rId5"/>
                     <a:stretch>
                       <a:fillRect/>
                     </a:stretch>
@@ -259,7 +88,7 @@
                     <pic:cNvPicPr/>
                   </pic:nvPicPr>
                   <pic:blipFill>
-                    <a:blip r:embed="rId10"/>
+                    <a:blip r:embed="rId6"/>
                     <a:stretch>
                       <a:fillRect/>
                     </a:stretch>
@@ -302,7 +131,7 @@
                     <pic:cNvPicPr/>
                   </pic:nvPicPr>
                   <pic:blipFill>
-                    <a:blip r:embed="rId11"/>
+                    <a:blip r:embed="rId7"/>
                     <a:stretch>
                       <a:fillRect/>
                     </a:stretch>
@@ -344,7 +173,7 @@
                     <pic:cNvPicPr/>
                   </pic:nvPicPr>
                   <pic:blipFill>
-                    <a:blip r:embed="rId12"/>
+                    <a:blip r:embed="rId8"/>
                     <a:stretch>
                       <a:fillRect/>
                     </a:stretch>
@@ -407,7 +236,7 @@
                     <pic:cNvPicPr/>
                   </pic:nvPicPr>
                   <pic:blipFill>
-                    <a:blip r:embed="rId13"/>
+                    <a:blip r:embed="rId9"/>
                     <a:stretch>
                       <a:fillRect/>
                     </a:stretch>
@@ -449,7 +278,7 @@
                     <pic:cNvPicPr/>
                   </pic:nvPicPr>
                   <pic:blipFill>
-                    <a:blip r:embed="rId14"/>
+                    <a:blip r:embed="rId10"/>
                     <a:stretch>
                       <a:fillRect/>
                     </a:stretch>
@@ -492,7 +321,7 @@
                     <pic:cNvPicPr/>
                   </pic:nvPicPr>
                   <pic:blipFill>
-                    <a:blip r:embed="rId15"/>
+                    <a:blip r:embed="rId11"/>
                     <a:stretch>
                       <a:fillRect/>
                     </a:stretch>
@@ -535,7 +364,7 @@
                     <pic:cNvPicPr/>
                   </pic:nvPicPr>
                   <pic:blipFill>
-                    <a:blip r:embed="rId16"/>
+                    <a:blip r:embed="rId12"/>
                     <a:stretch>
                       <a:fillRect/>
                     </a:stretch>
@@ -578,7 +407,7 @@
                     <pic:cNvPicPr/>
                   </pic:nvPicPr>
                   <pic:blipFill>
-                    <a:blip r:embed="rId17"/>
+                    <a:blip r:embed="rId13"/>
                     <a:stretch>
                       <a:fillRect/>
                     </a:stretch>
@@ -635,7 +464,7 @@
                     <pic:cNvPicPr/>
                   </pic:nvPicPr>
                   <pic:blipFill>
-                    <a:blip r:embed="rId18"/>
+                    <a:blip r:embed="rId14"/>
                     <a:stretch>
                       <a:fillRect/>
                     </a:stretch>
@@ -755,7 +584,7 @@
                     <pic:cNvPicPr/>
                   </pic:nvPicPr>
                   <pic:blipFill>
-                    <a:blip r:embed="rId19"/>
+                    <a:blip r:embed="rId15"/>
                     <a:stretch>
                       <a:fillRect/>
                     </a:stretch>
@@ -823,7 +652,7 @@
                     <pic:cNvPicPr/>
                   </pic:nvPicPr>
                   <pic:blipFill>
-                    <a:blip r:embed="rId20"/>
+                    <a:blip r:embed="rId16"/>
                     <a:stretch>
                       <a:fillRect/>
                     </a:stretch>
@@ -866,7 +695,7 @@
                     <pic:cNvPicPr/>
                   </pic:nvPicPr>
                   <pic:blipFill>
-                    <a:blip r:embed="rId21"/>
+                    <a:blip r:embed="rId17"/>
                     <a:stretch>
                       <a:fillRect/>
                     </a:stretch>
@@ -1071,7 +900,7 @@
                     <pic:cNvPicPr/>
                   </pic:nvPicPr>
                   <pic:blipFill>
-                    <a:blip r:embed="rId22"/>
+                    <a:blip r:embed="rId18"/>
                     <a:stretch>
                       <a:fillRect/>
                     </a:stretch>
@@ -1118,7 +947,7 @@
                     <pic:cNvPicPr/>
                   </pic:nvPicPr>
                   <pic:blipFill>
-                    <a:blip r:embed="rId23"/>
+                    <a:blip r:embed="rId19"/>
                     <a:stretch>
                       <a:fillRect/>
                     </a:stretch>
@@ -1171,7 +1000,7 @@
                     <pic:cNvPicPr/>
                   </pic:nvPicPr>
                   <pic:blipFill>
-                    <a:blip r:embed="rId24"/>
+                    <a:blip r:embed="rId20"/>
                     <a:stretch>
                       <a:fillRect/>
                     </a:stretch>
@@ -1218,7 +1047,7 @@
                     <pic:cNvPicPr/>
                   </pic:nvPicPr>
                   <pic:blipFill>
-                    <a:blip r:embed="rId25"/>
+                    <a:blip r:embed="rId21"/>
                     <a:stretch>
                       <a:fillRect/>
                     </a:stretch>
@@ -1268,7 +1097,7 @@
                     <pic:cNvPicPr/>
                   </pic:nvPicPr>
                   <pic:blipFill rotWithShape="1">
-                    <a:blip r:embed="rId26"/>
+                    <a:blip r:embed="rId22"/>
                     <a:srcRect r="16981"/>
                     <a:stretch/>
                   </pic:blipFill>
@@ -1317,7 +1146,7 @@
                     <pic:cNvPicPr/>
                   </pic:nvPicPr>
                   <pic:blipFill>
-                    <a:blip r:embed="rId27"/>
+                    <a:blip r:embed="rId23"/>
                     <a:stretch>
                       <a:fillRect/>
                     </a:stretch>
@@ -1370,7 +1199,7 @@
                     <pic:cNvPicPr/>
                   </pic:nvPicPr>
                   <pic:blipFill>
-                    <a:blip r:embed="rId28"/>
+                    <a:blip r:embed="rId24"/>
                     <a:stretch>
                       <a:fillRect/>
                     </a:stretch>
@@ -1416,7 +1245,7 @@
                     <pic:cNvPicPr/>
                   </pic:nvPicPr>
                   <pic:blipFill>
-                    <a:blip r:embed="rId29"/>
+                    <a:blip r:embed="rId25"/>
                     <a:stretch>
                       <a:fillRect/>
                     </a:stretch>
@@ -1459,7 +1288,7 @@
                     <pic:cNvPicPr/>
                   </pic:nvPicPr>
                   <pic:blipFill>
-                    <a:blip r:embed="rId30"/>
+                    <a:blip r:embed="rId26"/>
                     <a:stretch>
                       <a:fillRect/>
                     </a:stretch>
@@ -1619,7 +1448,7 @@
                     <pic:cNvPicPr/>
                   </pic:nvPicPr>
                   <pic:blipFill>
-                    <a:blip r:embed="rId30"/>
+                    <a:blip r:embed="rId26"/>
                     <a:stretch>
                       <a:fillRect/>
                     </a:stretch>
@@ -1667,7 +1496,7 @@
                     <pic:cNvPicPr/>
                   </pic:nvPicPr>
                   <pic:blipFill>
-                    <a:blip r:embed="rId31"/>
+                    <a:blip r:embed="rId27"/>
                     <a:stretch>
                       <a:fillRect/>
                     </a:stretch>
@@ -1709,7 +1538,7 @@
                     <pic:cNvPicPr/>
                   </pic:nvPicPr>
                   <pic:blipFill>
-                    <a:blip r:embed="rId32"/>
+                    <a:blip r:embed="rId28"/>
                     <a:stretch>
                       <a:fillRect/>
                     </a:stretch>
@@ -1757,7 +1586,7 @@
                     <pic:cNvPicPr/>
                   </pic:nvPicPr>
                   <pic:blipFill>
-                    <a:blip r:embed="rId33"/>
+                    <a:blip r:embed="rId29"/>
                     <a:stretch>
                       <a:fillRect/>
                     </a:stretch>
@@ -1804,7 +1633,7 @@
                     <pic:cNvPicPr/>
                   </pic:nvPicPr>
                   <pic:blipFill>
-                    <a:blip r:embed="rId34"/>
+                    <a:blip r:embed="rId30"/>
                     <a:stretch>
                       <a:fillRect/>
                     </a:stretch>
@@ -1824,8 +1653,6 @@
           </wp:inline>
         </w:drawing>
       </w:r>
-      <w:bookmarkStart w:id="0" w:name="_GoBack"/>
-      <w:bookmarkEnd w:id="0"/>
     </w:p>
     <w:p/>
     <w:p/>

--- a/Allpax Sale Miner/Resources/running doc.docx
+++ b/Allpax Sale Miner/Resources/running doc.docx
@@ -16,8 +16,6 @@
       </w:r>
     </w:p>
     <w:p>
-      <w:bookmarkStart w:id="0" w:name="_GoBack"/>
-      <w:bookmarkEnd w:id="0"/>
       <w:r>
         <w:t>Begin c</w:t>
       </w:r>
@@ -1655,7 +1653,216 @@
       </w:r>
     </w:p>
     <w:p/>
-    <w:p/>
+    <w:p>
+      <w:r>
+        <w:lastRenderedPageBreak/>
+        <w:t>Begin install updated nav bar</w:t>
+      </w:r>
+    </w:p>
+    <w:p>
+      <w:r>
+        <w:t>Need to install the nav bar I made for Allpax last summer to the new project.</w:t>
+      </w:r>
+    </w:p>
+    <w:p>
+      <w:r>
+        <w:rPr>
+          <w:noProof/>
+        </w:rPr>
+        <w:drawing>
+          <wp:inline distT="0" distB="0" distL="0" distR="0" wp14:anchorId="03174DD8" wp14:editId="426AC418">
+            <wp:extent cx="5943600" cy="296545"/>
+            <wp:effectExtent l="0" t="0" r="0" b="8255"/>
+            <wp:docPr id="1" name="Picture 1"/>
+            <wp:cNvGraphicFramePr>
+              <a:graphicFrameLocks xmlns:a="http://schemas.openxmlformats.org/drawingml/2006/main" noChangeAspect="1"/>
+            </wp:cNvGraphicFramePr>
+            <a:graphic xmlns:a="http://schemas.openxmlformats.org/drawingml/2006/main">
+              <a:graphicData uri="http://schemas.openxmlformats.org/drawingml/2006/picture">
+                <pic:pic xmlns:pic="http://schemas.openxmlformats.org/drawingml/2006/picture">
+                  <pic:nvPicPr>
+                    <pic:cNvPr id="0" name=""/>
+                    <pic:cNvPicPr/>
+                  </pic:nvPicPr>
+                  <pic:blipFill>
+                    <a:blip r:embed="rId31"/>
+                    <a:stretch>
+                      <a:fillRect/>
+                    </a:stretch>
+                  </pic:blipFill>
+                  <pic:spPr>
+                    <a:xfrm>
+                      <a:off x="0" y="0"/>
+                      <a:ext cx="5943600" cy="296545"/>
+                    </a:xfrm>
+                    <a:prstGeom prst="rect">
+                      <a:avLst/>
+                    </a:prstGeom>
+                  </pic:spPr>
+                </pic:pic>
+              </a:graphicData>
+            </a:graphic>
+          </wp:inline>
+        </w:drawing>
+      </w:r>
+    </w:p>
+    <w:p>
+      <w:r>
+        <w:t xml:space="preserve">The </w:t>
+      </w:r>
+      <w:r>
+        <w:t>guts of this nav bar lives here.</w:t>
+      </w:r>
+    </w:p>
+    <w:p>
+      <w:r>
+        <w:rPr>
+          <w:noProof/>
+        </w:rPr>
+        <w:drawing>
+          <wp:inline distT="0" distB="0" distL="0" distR="0" wp14:anchorId="47FF9C98" wp14:editId="63DADD93">
+            <wp:extent cx="2914286" cy="4104762"/>
+            <wp:effectExtent l="0" t="0" r="635" b="0"/>
+            <wp:docPr id="2" name="Picture 2"/>
+            <wp:cNvGraphicFramePr>
+              <a:graphicFrameLocks xmlns:a="http://schemas.openxmlformats.org/drawingml/2006/main" noChangeAspect="1"/>
+            </wp:cNvGraphicFramePr>
+            <a:graphic xmlns:a="http://schemas.openxmlformats.org/drawingml/2006/main">
+              <a:graphicData uri="http://schemas.openxmlformats.org/drawingml/2006/picture">
+                <pic:pic xmlns:pic="http://schemas.openxmlformats.org/drawingml/2006/picture">
+                  <pic:nvPicPr>
+                    <pic:cNvPr id="0" name=""/>
+                    <pic:cNvPicPr/>
+                  </pic:nvPicPr>
+                  <pic:blipFill>
+                    <a:blip r:embed="rId32"/>
+                    <a:stretch>
+                      <a:fillRect/>
+                    </a:stretch>
+                  </pic:blipFill>
+                  <pic:spPr>
+                    <a:xfrm>
+                      <a:off x="0" y="0"/>
+                      <a:ext cx="2914286" cy="4104762"/>
+                    </a:xfrm>
+                    <a:prstGeom prst="rect">
+                      <a:avLst/>
+                    </a:prstGeom>
+                  </pic:spPr>
+                </pic:pic>
+              </a:graphicData>
+            </a:graphic>
+          </wp:inline>
+        </w:drawing>
+      </w:r>
+    </w:p>
+    <w:p>
+      <w:proofErr w:type="gramStart"/>
+      <w:r>
+        <w:t>Done.</w:t>
+      </w:r>
+      <w:proofErr w:type="gramEnd"/>
+    </w:p>
+    <w:p>
+      <w:r>
+        <w:rPr>
+          <w:noProof/>
+        </w:rPr>
+        <w:drawing>
+          <wp:inline distT="0" distB="0" distL="0" distR="0" wp14:anchorId="033D571E" wp14:editId="6126BC0E">
+            <wp:extent cx="5943600" cy="795655"/>
+            <wp:effectExtent l="0" t="0" r="0" b="4445"/>
+            <wp:docPr id="3" name="Picture 3"/>
+            <wp:cNvGraphicFramePr>
+              <a:graphicFrameLocks xmlns:a="http://schemas.openxmlformats.org/drawingml/2006/main" noChangeAspect="1"/>
+            </wp:cNvGraphicFramePr>
+            <a:graphic xmlns:a="http://schemas.openxmlformats.org/drawingml/2006/main">
+              <a:graphicData uri="http://schemas.openxmlformats.org/drawingml/2006/picture">
+                <pic:pic xmlns:pic="http://schemas.openxmlformats.org/drawingml/2006/picture">
+                  <pic:nvPicPr>
+                    <pic:cNvPr id="0" name=""/>
+                    <pic:cNvPicPr/>
+                  </pic:nvPicPr>
+                  <pic:blipFill>
+                    <a:blip r:embed="rId33"/>
+                    <a:stretch>
+                      <a:fillRect/>
+                    </a:stretch>
+                  </pic:blipFill>
+                  <pic:spPr>
+                    <a:xfrm>
+                      <a:off x="0" y="0"/>
+                      <a:ext cx="5943600" cy="795655"/>
+                    </a:xfrm>
+                    <a:prstGeom prst="rect">
+                      <a:avLst/>
+                    </a:prstGeom>
+                  </pic:spPr>
+                </pic:pic>
+              </a:graphicData>
+            </a:graphic>
+          </wp:inline>
+        </w:drawing>
+      </w:r>
+    </w:p>
+    <w:p>
+      <w:r>
+        <w:t>The customer management page is now reachable from the nav bar.</w:t>
+      </w:r>
+    </w:p>
+    <w:p>
+      <w:r>
+        <w:rPr>
+          <w:noProof/>
+        </w:rPr>
+        <w:drawing>
+          <wp:inline distT="0" distB="0" distL="0" distR="0" wp14:anchorId="46CFEF36" wp14:editId="503ED66A">
+            <wp:extent cx="5943600" cy="1578610"/>
+            <wp:effectExtent l="0" t="0" r="0" b="2540"/>
+            <wp:docPr id="4" name="Picture 4"/>
+            <wp:cNvGraphicFramePr>
+              <a:graphicFrameLocks xmlns:a="http://schemas.openxmlformats.org/drawingml/2006/main" noChangeAspect="1"/>
+            </wp:cNvGraphicFramePr>
+            <a:graphic xmlns:a="http://schemas.openxmlformats.org/drawingml/2006/main">
+              <a:graphicData uri="http://schemas.openxmlformats.org/drawingml/2006/picture">
+                <pic:pic xmlns:pic="http://schemas.openxmlformats.org/drawingml/2006/picture">
+                  <pic:nvPicPr>
+                    <pic:cNvPr id="0" name=""/>
+                    <pic:cNvPicPr/>
+                  </pic:nvPicPr>
+                  <pic:blipFill>
+                    <a:blip r:embed="rId34"/>
+                    <a:stretch>
+                      <a:fillRect/>
+                    </a:stretch>
+                  </pic:blipFill>
+                  <pic:spPr>
+                    <a:xfrm>
+                      <a:off x="0" y="0"/>
+                      <a:ext cx="5943600" cy="1578610"/>
+                    </a:xfrm>
+                    <a:prstGeom prst="rect">
+                      <a:avLst/>
+                    </a:prstGeom>
+                  </pic:spPr>
+                </pic:pic>
+              </a:graphicData>
+            </a:graphic>
+          </wp:inline>
+        </w:drawing>
+      </w:r>
+      <w:bookmarkStart w:id="0" w:name="_GoBack"/>
+      <w:bookmarkEnd w:id="0"/>
+    </w:p>
+    <w:p>
+      <w:r>
+        <w:lastRenderedPageBreak/>
+        <w:t xml:space="preserve">End </w:t>
+      </w:r>
+      <w:r>
+        <w:t>install updated nav bar</w:t>
+      </w:r>
+    </w:p>
     <w:sectPr>
       <w:pgSz w:w="12240" w:h="15840"/>
       <w:pgMar w:top="720" w:right="720" w:bottom="720" w:left="720" w:header="720" w:footer="720" w:gutter="0"/>
